--- a/Various File Based Operations using FTP.docx
+++ b/Various File Based Operations using FTP.docx
@@ -288,20 +288,10 @@
     </w:p>
     <w:p>
       <w:pPr>
-        <w:pStyle w:val="ListParagraph"/>
-      </w:pPr>
-    </w:p>
-    <w:p>
-      <w:pPr>
         <w:pStyle w:val="Subtitle"/>
       </w:pPr>
-      <w:r>
-        <w:rPr>
-          <w:highlight w:val="yellow"/>
-        </w:rPr>
-        <w:t>To create an FTP Connection:</w:t>
-      </w:r>
-    </w:p>
+    </w:p>
+    <w:p/>
     <w:p>
       <w:r>
         <w:rPr>
@@ -1551,6 +1541,59 @@
       </w:r>
     </w:p>
     <w:p>
+      <w:pPr>
+        <w:pStyle w:val="ListParagraph"/>
+      </w:pPr>
+    </w:p>
+    <w:p>
+      <w:r>
+        <w:rPr>
+          <w:b/>
+          <w:u w:val="single"/>
+        </w:rPr>
+        <w:t>Use-case 5</w:t>
+      </w:r>
+      <w:r>
+        <w:t>: Processing Large files using FTP adapter in OIC.</w:t>
+      </w:r>
+    </w:p>
+    <w:p>
+      <w:pPr>
+        <w:pStyle w:val="ListParagraph"/>
+        <w:numPr>
+          <w:ilvl w:val="0"/>
+          <w:numId w:val="3"/>
+        </w:numPr>
+      </w:pPr>
+      <w:r>
+        <w:t>“Read File” operation in FTP has a limitation that it can handle only data &lt; 10 MB.</w:t>
+      </w:r>
+    </w:p>
+    <w:p>
+      <w:pPr>
+        <w:pStyle w:val="ListParagraph"/>
+        <w:numPr>
+          <w:ilvl w:val="0"/>
+          <w:numId w:val="3"/>
+        </w:numPr>
+      </w:pPr>
+      <w:r>
+        <w:t>“Download File” operation allows to stage a file up to 1GB.</w:t>
+      </w:r>
+    </w:p>
+    <w:p>
+      <w:pPr>
+        <w:pStyle w:val="ListParagraph"/>
+        <w:numPr>
+          <w:ilvl w:val="0"/>
+          <w:numId w:val="3"/>
+        </w:numPr>
+      </w:pPr>
+      <w:r>
+        <w:t>“Stage” activity allows us to read file in chunks, and in each chunk,  it can read up to 200 records.</w:t>
+      </w:r>
+    </w:p>
+    <w:p>
       <w:bookmarkStart w:id="0" w:name="_GoBack"/>
       <w:bookmarkEnd w:id="0"/>
     </w:p>
@@ -1879,9 +1922,95 @@
     </w:lvl>
   </w:abstractNum>
   <w:abstractNum w:abstractNumId="3" w15:restartNumberingAfterBreak="0">
+    <w:nsid w:val="3B724995"/>
+    <w:multiLevelType w:val="hybridMultilevel"/>
+    <w:tmpl w:val="1FDCB894"/>
+    <w:lvl w:ilvl="0" w:tplc="0409000F">
+      <w:start w:val="1"/>
+      <w:numFmt w:val="decimal"/>
+      <w:lvlText w:val="%1."/>
+      <w:lvlJc w:val="left"/>
+      <w:pPr>
+        <w:ind w:left="720" w:hanging="360"/>
+      </w:pPr>
+    </w:lvl>
+    <w:lvl w:ilvl="1" w:tplc="04090019" w:tentative="1">
+      <w:start w:val="1"/>
+      <w:numFmt w:val="lowerLetter"/>
+      <w:lvlText w:val="%2."/>
+      <w:lvlJc w:val="left"/>
+      <w:pPr>
+        <w:ind w:left="1440" w:hanging="360"/>
+      </w:pPr>
+    </w:lvl>
+    <w:lvl w:ilvl="2" w:tplc="0409001B" w:tentative="1">
+      <w:start w:val="1"/>
+      <w:numFmt w:val="lowerRoman"/>
+      <w:lvlText w:val="%3."/>
+      <w:lvlJc w:val="right"/>
+      <w:pPr>
+        <w:ind w:left="2160" w:hanging="180"/>
+      </w:pPr>
+    </w:lvl>
+    <w:lvl w:ilvl="3" w:tplc="0409000F" w:tentative="1">
+      <w:start w:val="1"/>
+      <w:numFmt w:val="decimal"/>
+      <w:lvlText w:val="%4."/>
+      <w:lvlJc w:val="left"/>
+      <w:pPr>
+        <w:ind w:left="2880" w:hanging="360"/>
+      </w:pPr>
+    </w:lvl>
+    <w:lvl w:ilvl="4" w:tplc="04090019" w:tentative="1">
+      <w:start w:val="1"/>
+      <w:numFmt w:val="lowerLetter"/>
+      <w:lvlText w:val="%5."/>
+      <w:lvlJc w:val="left"/>
+      <w:pPr>
+        <w:ind w:left="3600" w:hanging="360"/>
+      </w:pPr>
+    </w:lvl>
+    <w:lvl w:ilvl="5" w:tplc="0409001B" w:tentative="1">
+      <w:start w:val="1"/>
+      <w:numFmt w:val="lowerRoman"/>
+      <w:lvlText w:val="%6."/>
+      <w:lvlJc w:val="right"/>
+      <w:pPr>
+        <w:ind w:left="4320" w:hanging="180"/>
+      </w:pPr>
+    </w:lvl>
+    <w:lvl w:ilvl="6" w:tplc="0409000F" w:tentative="1">
+      <w:start w:val="1"/>
+      <w:numFmt w:val="decimal"/>
+      <w:lvlText w:val="%7."/>
+      <w:lvlJc w:val="left"/>
+      <w:pPr>
+        <w:ind w:left="5040" w:hanging="360"/>
+      </w:pPr>
+    </w:lvl>
+    <w:lvl w:ilvl="7" w:tplc="04090019" w:tentative="1">
+      <w:start w:val="1"/>
+      <w:numFmt w:val="lowerLetter"/>
+      <w:lvlText w:val="%8."/>
+      <w:lvlJc w:val="left"/>
+      <w:pPr>
+        <w:ind w:left="5760" w:hanging="360"/>
+      </w:pPr>
+    </w:lvl>
+    <w:lvl w:ilvl="8" w:tplc="0409001B" w:tentative="1">
+      <w:start w:val="1"/>
+      <w:numFmt w:val="lowerRoman"/>
+      <w:lvlText w:val="%9."/>
+      <w:lvlJc w:val="right"/>
+      <w:pPr>
+        <w:ind w:left="6480" w:hanging="180"/>
+      </w:pPr>
+    </w:lvl>
+  </w:abstractNum>
+  <w:abstractNum w:abstractNumId="4" w15:restartNumberingAfterBreak="0">
     <w:nsid w:val="3F805FDD"/>
     <w:multiLevelType w:val="hybridMultilevel"/>
-    <w:tmpl w:val="A5AEA690"/>
+    <w:tmpl w:val="2E9A3D6E"/>
     <w:lvl w:ilvl="0" w:tplc="04090001">
       <w:start w:val="1"/>
       <w:numFmt w:val="bullet"/>
@@ -1991,7 +2120,7 @@
       </w:rPr>
     </w:lvl>
   </w:abstractNum>
-  <w:abstractNum w:abstractNumId="4" w15:restartNumberingAfterBreak="0">
+  <w:abstractNum w:abstractNumId="5" w15:restartNumberingAfterBreak="0">
     <w:nsid w:val="63E506FB"/>
     <w:multiLevelType w:val="multilevel"/>
     <w:tmpl w:val="0409001D"/>
@@ -2077,7 +2206,7 @@
       </w:pPr>
     </w:lvl>
   </w:abstractNum>
-  <w:abstractNum w:abstractNumId="5" w15:restartNumberingAfterBreak="0">
+  <w:abstractNum w:abstractNumId="6" w15:restartNumberingAfterBreak="0">
     <w:nsid w:val="65A6611F"/>
     <w:multiLevelType w:val="multilevel"/>
     <w:tmpl w:val="0409001D"/>
@@ -2163,7 +2292,93 @@
       </w:pPr>
     </w:lvl>
   </w:abstractNum>
-  <w:abstractNum w:abstractNumId="6" w15:restartNumberingAfterBreak="0">
+  <w:abstractNum w:abstractNumId="7" w15:restartNumberingAfterBreak="0">
+    <w:nsid w:val="708A324C"/>
+    <w:multiLevelType w:val="hybridMultilevel"/>
+    <w:tmpl w:val="7A86CF50"/>
+    <w:lvl w:ilvl="0" w:tplc="0409000F">
+      <w:start w:val="1"/>
+      <w:numFmt w:val="decimal"/>
+      <w:lvlText w:val="%1."/>
+      <w:lvlJc w:val="left"/>
+      <w:pPr>
+        <w:ind w:left="1080" w:hanging="360"/>
+      </w:pPr>
+    </w:lvl>
+    <w:lvl w:ilvl="1" w:tplc="04090019" w:tentative="1">
+      <w:start w:val="1"/>
+      <w:numFmt w:val="lowerLetter"/>
+      <w:lvlText w:val="%2."/>
+      <w:lvlJc w:val="left"/>
+      <w:pPr>
+        <w:ind w:left="1800" w:hanging="360"/>
+      </w:pPr>
+    </w:lvl>
+    <w:lvl w:ilvl="2" w:tplc="0409001B" w:tentative="1">
+      <w:start w:val="1"/>
+      <w:numFmt w:val="lowerRoman"/>
+      <w:lvlText w:val="%3."/>
+      <w:lvlJc w:val="right"/>
+      <w:pPr>
+        <w:ind w:left="2520" w:hanging="180"/>
+      </w:pPr>
+    </w:lvl>
+    <w:lvl w:ilvl="3" w:tplc="0409000F" w:tentative="1">
+      <w:start w:val="1"/>
+      <w:numFmt w:val="decimal"/>
+      <w:lvlText w:val="%4."/>
+      <w:lvlJc w:val="left"/>
+      <w:pPr>
+        <w:ind w:left="3240" w:hanging="360"/>
+      </w:pPr>
+    </w:lvl>
+    <w:lvl w:ilvl="4" w:tplc="04090019" w:tentative="1">
+      <w:start w:val="1"/>
+      <w:numFmt w:val="lowerLetter"/>
+      <w:lvlText w:val="%5."/>
+      <w:lvlJc w:val="left"/>
+      <w:pPr>
+        <w:ind w:left="3960" w:hanging="360"/>
+      </w:pPr>
+    </w:lvl>
+    <w:lvl w:ilvl="5" w:tplc="0409001B" w:tentative="1">
+      <w:start w:val="1"/>
+      <w:numFmt w:val="lowerRoman"/>
+      <w:lvlText w:val="%6."/>
+      <w:lvlJc w:val="right"/>
+      <w:pPr>
+        <w:ind w:left="4680" w:hanging="180"/>
+      </w:pPr>
+    </w:lvl>
+    <w:lvl w:ilvl="6" w:tplc="0409000F" w:tentative="1">
+      <w:start w:val="1"/>
+      <w:numFmt w:val="decimal"/>
+      <w:lvlText w:val="%7."/>
+      <w:lvlJc w:val="left"/>
+      <w:pPr>
+        <w:ind w:left="5400" w:hanging="360"/>
+      </w:pPr>
+    </w:lvl>
+    <w:lvl w:ilvl="7" w:tplc="04090019" w:tentative="1">
+      <w:start w:val="1"/>
+      <w:numFmt w:val="lowerLetter"/>
+      <w:lvlText w:val="%8."/>
+      <w:lvlJc w:val="left"/>
+      <w:pPr>
+        <w:ind w:left="6120" w:hanging="360"/>
+      </w:pPr>
+    </w:lvl>
+    <w:lvl w:ilvl="8" w:tplc="0409001B" w:tentative="1">
+      <w:start w:val="1"/>
+      <w:numFmt w:val="lowerRoman"/>
+      <w:lvlText w:val="%9."/>
+      <w:lvlJc w:val="right"/>
+      <w:pPr>
+        <w:ind w:left="6840" w:hanging="180"/>
+      </w:pPr>
+    </w:lvl>
+  </w:abstractNum>
+  <w:abstractNum w:abstractNumId="8" w15:restartNumberingAfterBreak="0">
     <w:nsid w:val="775D6CCE"/>
     <w:multiLevelType w:val="multilevel"/>
     <w:tmpl w:val="0409001D"/>
@@ -2256,19 +2471,25 @@
     <w:abstractNumId w:val="0"/>
   </w:num>
   <w:num w:numId="3">
-    <w:abstractNumId w:val="3"/>
+    <w:abstractNumId w:val="4"/>
   </w:num>
   <w:num w:numId="4">
-    <w:abstractNumId w:val="4"/>
+    <w:abstractNumId w:val="5"/>
   </w:num>
   <w:num w:numId="5">
-    <w:abstractNumId w:val="6"/>
+    <w:abstractNumId w:val="8"/>
   </w:num>
   <w:num w:numId="6">
-    <w:abstractNumId w:val="5"/>
+    <w:abstractNumId w:val="6"/>
   </w:num>
   <w:num w:numId="7">
     <w:abstractNumId w:val="2"/>
+  </w:num>
+  <w:num w:numId="8">
+    <w:abstractNumId w:val="7"/>
+  </w:num>
+  <w:num w:numId="9">
+    <w:abstractNumId w:val="3"/>
   </w:num>
 </w:numbering>
 </file>

--- a/Various File Based Operations using FTP.docx
+++ b/Various File Based Operations using FTP.docx
@@ -1590,10 +1590,573 @@
         </w:numPr>
       </w:pPr>
       <w:r>
-        <w:t>“Stage” activity allows us to read file in chunks, and in each chunk,  it can read up to 200 records.</w:t>
-      </w:r>
-    </w:p>
-    <w:p>
+        <w:t>“Stage” activity allows us to read file in chunks, and in each chunk,  it can read up to 200 records</w:t>
+      </w:r>
+      <w:r>
+        <w:t>, if we select operation as Read File in Segments.</w:t>
+      </w:r>
+    </w:p>
+    <w:p>
+      <w:pPr>
+        <w:pStyle w:val="ListParagraph"/>
+        <w:numPr>
+          <w:ilvl w:val="0"/>
+          <w:numId w:val="10"/>
+        </w:numPr>
+      </w:pPr>
+      <w:r>
+        <w:t>Create a schedule Integration.</w:t>
+      </w:r>
+    </w:p>
+    <w:p>
+      <w:pPr>
+        <w:pStyle w:val="ListParagraph"/>
+        <w:numPr>
+          <w:ilvl w:val="0"/>
+          <w:numId w:val="10"/>
+        </w:numPr>
+      </w:pPr>
+      <w:r>
+        <w:t>Add an FTP connection to read the file in segments.</w:t>
+      </w:r>
+    </w:p>
+    <w:p>
+      <w:pPr>
+        <w:pStyle w:val="ListParagraph"/>
+        <w:numPr>
+          <w:ilvl w:val="1"/>
+          <w:numId w:val="10"/>
+        </w:numPr>
+      </w:pPr>
+      <w:r>
+        <w:t>Give the element name.</w:t>
+      </w:r>
+    </w:p>
+    <w:p>
+      <w:pPr>
+        <w:pStyle w:val="ListParagraph"/>
+        <w:numPr>
+          <w:ilvl w:val="1"/>
+          <w:numId w:val="10"/>
+        </w:numPr>
+      </w:pPr>
+      <w:r>
+        <w:t>Select the Operation as “Download File”, since it stages file in OIC.</w:t>
+      </w:r>
+    </w:p>
+    <w:p>
+      <w:pPr>
+        <w:pStyle w:val="ListParagraph"/>
+        <w:numPr>
+          <w:ilvl w:val="1"/>
+          <w:numId w:val="10"/>
+        </w:numPr>
+      </w:pPr>
+      <w:r>
+        <w:t>Select transfer mode as Binary.</w:t>
+      </w:r>
+    </w:p>
+    <w:p>
+      <w:pPr>
+        <w:pStyle w:val="ListParagraph"/>
+        <w:numPr>
+          <w:ilvl w:val="1"/>
+          <w:numId w:val="10"/>
+        </w:numPr>
+      </w:pPr>
+      <w:r>
+        <w:t>Give the i</w:t>
+      </w:r>
+      <w:r>
+        <w:t>n</w:t>
+      </w:r>
+      <w:r>
+        <w:t>put directory from where we need to read the file.</w:t>
+      </w:r>
+    </w:p>
+    <w:p>
+      <w:pPr>
+        <w:pStyle w:val="ListParagraph"/>
+        <w:numPr>
+          <w:ilvl w:val="0"/>
+          <w:numId w:val="10"/>
+        </w:numPr>
+      </w:pPr>
+      <w:r>
+        <w:t>Add a Stage Activity.</w:t>
+      </w:r>
+    </w:p>
+    <w:p>
+      <w:pPr>
+        <w:pStyle w:val="ListParagraph"/>
+        <w:numPr>
+          <w:ilvl w:val="1"/>
+          <w:numId w:val="10"/>
+        </w:numPr>
+      </w:pPr>
+      <w:r>
+        <w:t>Add a stage activity next to the FTP connection, give name .</w:t>
+      </w:r>
+    </w:p>
+    <w:p>
+      <w:pPr>
+        <w:pStyle w:val="ListParagraph"/>
+        <w:numPr>
+          <w:ilvl w:val="1"/>
+          <w:numId w:val="10"/>
+        </w:numPr>
+      </w:pPr>
+      <w:r>
+        <w:t>Choose the operation as “Read File in Segments”.</w:t>
+      </w:r>
+    </w:p>
+    <w:p>
+      <w:pPr>
+        <w:pStyle w:val="ListParagraph"/>
+        <w:numPr>
+          <w:ilvl w:val="1"/>
+          <w:numId w:val="10"/>
+        </w:numPr>
+      </w:pPr>
+      <w:r>
+        <w:t>A segment will be created in that segment drop an FTP Adapter to create multiple files, each having 200 records.</w:t>
+      </w:r>
+    </w:p>
+    <w:p>
+      <w:pPr>
+        <w:pStyle w:val="ListParagraph"/>
+        <w:numPr>
+          <w:ilvl w:val="1"/>
+          <w:numId w:val="10"/>
+        </w:numPr>
+      </w:pPr>
+      <w:r>
+        <w:t>In that FTP connection give the Operation as “Write File”, transfer mode as binary, and give output directory, sample file name</w:t>
+      </w:r>
+      <w:r>
+        <w:t xml:space="preserve"> as “File_%SEQ%</w:t>
+      </w:r>
+      <w:r>
+        <w:t>.</w:t>
+      </w:r>
+      <w:r>
+        <w:t>csv”</w:t>
+      </w:r>
+      <w:r>
+        <w:t>.</w:t>
+      </w:r>
+    </w:p>
+    <w:p>
+      <w:pPr>
+        <w:pStyle w:val="ListParagraph"/>
+        <w:numPr>
+          <w:ilvl w:val="1"/>
+          <w:numId w:val="10"/>
+        </w:numPr>
+      </w:pPr>
+      <w:r>
+        <w:t>Map the repeating elements from</w:t>
+      </w:r>
+      <w:r>
+        <w:t xml:space="preserve"> stage file response to </w:t>
+      </w:r>
+      <w:r>
+        <w:t>write File request, and the child elements as well.</w:t>
+      </w:r>
+    </w:p>
+    <w:p>
+      <w:r>
+        <w:rPr>
+          <w:noProof/>
+        </w:rPr>
+        <w:drawing>
+          <wp:inline distT="0" distB="0" distL="0" distR="0" wp14:anchorId="10E533FA" wp14:editId="44E4012F">
+            <wp:extent cx="5943600" cy="1303020"/>
+            <wp:effectExtent l="0" t="0" r="0" b="0"/>
+            <wp:docPr id="1" name="Picture 1"/>
+            <wp:cNvGraphicFramePr>
+              <a:graphicFrameLocks xmlns:a="http://schemas.openxmlformats.org/drawingml/2006/main" noChangeAspect="1"/>
+            </wp:cNvGraphicFramePr>
+            <a:graphic xmlns:a="http://schemas.openxmlformats.org/drawingml/2006/main">
+              <a:graphicData uri="http://schemas.openxmlformats.org/drawingml/2006/picture">
+                <pic:pic xmlns:pic="http://schemas.openxmlformats.org/drawingml/2006/picture">
+                  <pic:nvPicPr>
+                    <pic:cNvPr id="1" name=""/>
+                    <pic:cNvPicPr/>
+                  </pic:nvPicPr>
+                  <pic:blipFill>
+                    <a:blip r:embed="rId9"/>
+                    <a:stretch>
+                      <a:fillRect/>
+                    </a:stretch>
+                  </pic:blipFill>
+                  <pic:spPr>
+                    <a:xfrm>
+                      <a:off x="0" y="0"/>
+                      <a:ext cx="5943600" cy="1303020"/>
+                    </a:xfrm>
+                    <a:prstGeom prst="rect">
+                      <a:avLst/>
+                    </a:prstGeom>
+                  </pic:spPr>
+                </pic:pic>
+              </a:graphicData>
+            </a:graphic>
+          </wp:inline>
+        </w:drawing>
+      </w:r>
+    </w:p>
+    <w:p>
+      <w:r>
+        <w:rPr>
+          <w:b/>
+          <w:u w:val="single"/>
+        </w:rPr>
+        <w:t>Use-case 5</w:t>
+      </w:r>
+      <w:r>
+        <w:t xml:space="preserve">: </w:t>
+      </w:r>
+      <w:r>
+        <w:t>Create a zip file in OIC.</w:t>
+      </w:r>
+    </w:p>
+    <w:p>
+      <w:pPr>
+        <w:pStyle w:val="ListParagraph"/>
+        <w:numPr>
+          <w:ilvl w:val="0"/>
+          <w:numId w:val="12"/>
+        </w:numPr>
+      </w:pPr>
+      <w:r>
+        <w:t>Use “File Transfer” pattern to create a new integration.</w:t>
+      </w:r>
+    </w:p>
+    <w:p>
+      <w:pPr>
+        <w:pStyle w:val="ListParagraph"/>
+        <w:numPr>
+          <w:ilvl w:val="1"/>
+          <w:numId w:val="12"/>
+        </w:numPr>
+      </w:pPr>
+      <w:r>
+        <w:t>File transfer integration style itself is a Scheduled Orchestration.</w:t>
+      </w:r>
+    </w:p>
+    <w:p>
+      <w:pPr>
+        <w:pStyle w:val="ListParagraph"/>
+        <w:numPr>
+          <w:ilvl w:val="0"/>
+          <w:numId w:val="12"/>
+        </w:numPr>
+      </w:pPr>
+      <w:r>
+        <w:t>List &amp; Loop over all the files residing on SFTP</w:t>
+      </w:r>
+      <w:r>
+        <w:t>.</w:t>
+      </w:r>
+    </w:p>
+    <w:p>
+      <w:pPr>
+        <w:pStyle w:val="ListParagraph"/>
+        <w:numPr>
+          <w:ilvl w:val="1"/>
+          <w:numId w:val="12"/>
+        </w:numPr>
+      </w:pPr>
+      <w:r>
+        <w:t xml:space="preserve">To List </w:t>
+      </w:r>
+      <w:r>
+        <w:t>files,</w:t>
+      </w:r>
+      <w:r>
+        <w:t xml:space="preserve"> add a</w:t>
+      </w:r>
+      <w:r>
+        <w:t>n</w:t>
+      </w:r>
+      <w:r>
+        <w:t xml:space="preserve"> FTP connection and use </w:t>
+      </w:r>
+      <w:r>
+        <w:t>Operation</w:t>
+      </w:r>
+      <w:r>
+        <w:t xml:space="preserve"> as </w:t>
+      </w:r>
+      <w:r>
+        <w:t>“List File” and give source directory.</w:t>
+      </w:r>
+    </w:p>
+    <w:p>
+      <w:pPr>
+        <w:pStyle w:val="ListParagraph"/>
+        <w:numPr>
+          <w:ilvl w:val="1"/>
+          <w:numId w:val="12"/>
+        </w:numPr>
+      </w:pPr>
+      <w:r>
+        <w:lastRenderedPageBreak/>
+        <w:t>To iterate through all the files, add a for each loop next to the List file element, give the repeating</w:t>
+      </w:r>
+      <w:r>
+        <w:t xml:space="preserve"> element as File from ListFile Response.</w:t>
+      </w:r>
+    </w:p>
+    <w:p>
+      <w:pPr>
+        <w:pStyle w:val="ListParagraph"/>
+        <w:ind w:left="1440"/>
+      </w:pPr>
+    </w:p>
+    <w:p>
+      <w:pPr>
+        <w:pStyle w:val="ListParagraph"/>
+        <w:numPr>
+          <w:ilvl w:val="0"/>
+          <w:numId w:val="12"/>
+        </w:numPr>
+      </w:pPr>
+      <w:r>
+        <w:t>Download file one by one on Stage via “Stage File” activity.</w:t>
+      </w:r>
+    </w:p>
+    <w:p>
+      <w:pPr>
+        <w:pStyle w:val="ListParagraph"/>
+        <w:numPr>
+          <w:ilvl w:val="1"/>
+          <w:numId w:val="12"/>
+        </w:numPr>
+      </w:pPr>
+      <w:r>
+        <w:t>In the loop add FTP connection add give operation as Download File (used for staging activity</w:t>
+      </w:r>
+      <w:r>
+        <w:t>) and</w:t>
+      </w:r>
+      <w:r>
+        <w:t xml:space="preserve"> give source directory and temporary directory to download the file for staging activity.</w:t>
+      </w:r>
+    </w:p>
+    <w:p>
+      <w:pPr>
+        <w:pStyle w:val="ListParagraph"/>
+        <w:numPr>
+          <w:ilvl w:val="0"/>
+          <w:numId w:val="12"/>
+        </w:numPr>
+      </w:pPr>
+      <w:r>
+        <w:t>Use “Stage File” activity to zip all the staged file.</w:t>
+      </w:r>
+    </w:p>
+    <w:p>
+      <w:pPr>
+        <w:pStyle w:val="ListParagraph"/>
+        <w:numPr>
+          <w:ilvl w:val="1"/>
+          <w:numId w:val="12"/>
+        </w:numPr>
+      </w:pPr>
+      <w:r>
+        <w:t>After for each loop add a stage file to zip the files coming from Download File</w:t>
+      </w:r>
+      <w:r>
+        <w:t xml:space="preserve"> element.</w:t>
+      </w:r>
+    </w:p>
+    <w:p>
+      <w:pPr>
+        <w:pStyle w:val="ListParagraph"/>
+        <w:numPr>
+          <w:ilvl w:val="1"/>
+          <w:numId w:val="12"/>
+        </w:numPr>
+      </w:pPr>
+      <w:r>
+        <w:t>IN stage operation give as “</w:t>
+      </w:r>
+      <w:r>
+        <w:t>Zip Files</w:t>
+      </w:r>
+      <w:r>
+        <w:t>”</w:t>
+      </w:r>
+      <w:r>
+        <w:t>,</w:t>
+      </w:r>
+    </w:p>
+    <w:p>
+      <w:pPr>
+        <w:pStyle w:val="ListParagraph"/>
+        <w:numPr>
+          <w:ilvl w:val="1"/>
+          <w:numId w:val="12"/>
+        </w:numPr>
+      </w:pPr>
+      <w:r>
+        <w:t>Give the zip file naming convention like “zipfile.zip”,</w:t>
+      </w:r>
+    </w:p>
+    <w:p>
+      <w:pPr>
+        <w:pStyle w:val="ListParagraph"/>
+        <w:numPr>
+          <w:ilvl w:val="1"/>
+          <w:numId w:val="12"/>
+        </w:numPr>
+      </w:pPr>
+      <w:r>
+        <w:t>Source directory</w:t>
+      </w:r>
+      <w:r>
+        <w:t>(Download directory given in Download File element) from where the files to be zip are located</w:t>
+      </w:r>
+      <w:r>
+        <w:t xml:space="preserve"> </w:t>
+      </w:r>
+    </w:p>
+    <w:p>
+      <w:pPr>
+        <w:pStyle w:val="ListParagraph"/>
+        <w:numPr>
+          <w:ilvl w:val="0"/>
+          <w:numId w:val="12"/>
+        </w:numPr>
+      </w:pPr>
+      <w:r>
+        <w:t>Transfer zip file from Stage to SFTP.</w:t>
+      </w:r>
+    </w:p>
+    <w:p>
+      <w:pPr>
+        <w:pStyle w:val="ListParagraph"/>
+        <w:numPr>
+          <w:ilvl w:val="1"/>
+          <w:numId w:val="12"/>
+        </w:numPr>
+      </w:pPr>
+      <w:r>
+        <w:t>Add another FTP connection to Transfer the file from download directory to target directory.</w:t>
+      </w:r>
+    </w:p>
+    <w:p>
+      <w:r>
+        <w:rPr>
+          <w:noProof/>
+        </w:rPr>
+        <w:drawing>
+          <wp:inline distT="0" distB="0" distL="0" distR="0" wp14:anchorId="07CF1336" wp14:editId="27AB4CCD">
+            <wp:extent cx="5943600" cy="1253490"/>
+            <wp:effectExtent l="0" t="0" r="0" b="3810"/>
+            <wp:docPr id="5" name="Picture 5"/>
+            <wp:cNvGraphicFramePr>
+              <a:graphicFrameLocks xmlns:a="http://schemas.openxmlformats.org/drawingml/2006/main" noChangeAspect="1"/>
+            </wp:cNvGraphicFramePr>
+            <a:graphic xmlns:a="http://schemas.openxmlformats.org/drawingml/2006/main">
+              <a:graphicData uri="http://schemas.openxmlformats.org/drawingml/2006/picture">
+                <pic:pic xmlns:pic="http://schemas.openxmlformats.org/drawingml/2006/picture">
+                  <pic:nvPicPr>
+                    <pic:cNvPr id="1" name=""/>
+                    <pic:cNvPicPr/>
+                  </pic:nvPicPr>
+                  <pic:blipFill>
+                    <a:blip r:embed="rId10"/>
+                    <a:stretch>
+                      <a:fillRect/>
+                    </a:stretch>
+                  </pic:blipFill>
+                  <pic:spPr>
+                    <a:xfrm>
+                      <a:off x="0" y="0"/>
+                      <a:ext cx="5943600" cy="1253490"/>
+                    </a:xfrm>
+                    <a:prstGeom prst="rect">
+                      <a:avLst/>
+                    </a:prstGeom>
+                  </pic:spPr>
+                </pic:pic>
+              </a:graphicData>
+            </a:graphic>
+          </wp:inline>
+        </w:drawing>
+      </w:r>
+    </w:p>
+    <w:p>
+      <w:pPr>
+        <w:pStyle w:val="ListParagraph"/>
+      </w:pPr>
+    </w:p>
+    <w:p>
+      <w:pPr>
+        <w:pStyle w:val="ListParagraph"/>
+      </w:pPr>
+      <w:r>
+        <w:t xml:space="preserve">If we don’t add </w:t>
+      </w:r>
+      <w:r>
+        <w:t>transfer zip file, then we get following error.</w:t>
+      </w:r>
+    </w:p>
+    <w:p>
+      <w:pPr>
+        <w:pStyle w:val="ListParagraph"/>
+      </w:pPr>
+      <w:r>
+        <w:rPr>
+          <w:noProof/>
+        </w:rPr>
+        <w:drawing>
+          <wp:inline distT="0" distB="0" distL="0" distR="0" wp14:anchorId="72618DC9" wp14:editId="3DE71DE0">
+            <wp:extent cx="5943600" cy="1040765"/>
+            <wp:effectExtent l="0" t="0" r="0" b="6985"/>
+            <wp:docPr id="4" name="Picture 4"/>
+            <wp:cNvGraphicFramePr>
+              <a:graphicFrameLocks xmlns:a="http://schemas.openxmlformats.org/drawingml/2006/main" noChangeAspect="1"/>
+            </wp:cNvGraphicFramePr>
+            <a:graphic xmlns:a="http://schemas.openxmlformats.org/drawingml/2006/main">
+              <a:graphicData uri="http://schemas.openxmlformats.org/drawingml/2006/picture">
+                <pic:pic xmlns:pic="http://schemas.openxmlformats.org/drawingml/2006/picture">
+                  <pic:nvPicPr>
+                    <pic:cNvPr id="1" name=""/>
+                    <pic:cNvPicPr/>
+                  </pic:nvPicPr>
+                  <pic:blipFill>
+                    <a:blip r:embed="rId11"/>
+                    <a:stretch>
+                      <a:fillRect/>
+                    </a:stretch>
+                  </pic:blipFill>
+                  <pic:spPr>
+                    <a:xfrm>
+                      <a:off x="0" y="0"/>
+                      <a:ext cx="5943600" cy="1040765"/>
+                    </a:xfrm>
+                    <a:prstGeom prst="rect">
+                      <a:avLst/>
+                    </a:prstGeom>
+                  </pic:spPr>
+                </pic:pic>
+              </a:graphicData>
+            </a:graphic>
+          </wp:inline>
+        </w:drawing>
+      </w:r>
+    </w:p>
+    <w:p>
+      <w:pPr>
+        <w:pStyle w:val="ListParagraph"/>
+      </w:pPr>
+      <w:r>
+        <w:t>Error Summary: Zipping of folder failed due to internal error</w:t>
+      </w:r>
       <w:bookmarkStart w:id="0" w:name="_GoBack"/>
       <w:bookmarkEnd w:id="0"/>
     </w:p>
@@ -1922,6 +2485,92 @@
     </w:lvl>
   </w:abstractNum>
   <w:abstractNum w:abstractNumId="3" w15:restartNumberingAfterBreak="0">
+    <w:nsid w:val="30B3115D"/>
+    <w:multiLevelType w:val="hybridMultilevel"/>
+    <w:tmpl w:val="CF7C7278"/>
+    <w:lvl w:ilvl="0" w:tplc="0409000F">
+      <w:start w:val="1"/>
+      <w:numFmt w:val="decimal"/>
+      <w:lvlText w:val="%1."/>
+      <w:lvlJc w:val="left"/>
+      <w:pPr>
+        <w:ind w:left="720" w:hanging="360"/>
+      </w:pPr>
+    </w:lvl>
+    <w:lvl w:ilvl="1" w:tplc="04090019">
+      <w:start w:val="1"/>
+      <w:numFmt w:val="lowerLetter"/>
+      <w:lvlText w:val="%2."/>
+      <w:lvlJc w:val="left"/>
+      <w:pPr>
+        <w:ind w:left="1440" w:hanging="360"/>
+      </w:pPr>
+    </w:lvl>
+    <w:lvl w:ilvl="2" w:tplc="0409001B" w:tentative="1">
+      <w:start w:val="1"/>
+      <w:numFmt w:val="lowerRoman"/>
+      <w:lvlText w:val="%3."/>
+      <w:lvlJc w:val="right"/>
+      <w:pPr>
+        <w:ind w:left="2160" w:hanging="180"/>
+      </w:pPr>
+    </w:lvl>
+    <w:lvl w:ilvl="3" w:tplc="0409000F" w:tentative="1">
+      <w:start w:val="1"/>
+      <w:numFmt w:val="decimal"/>
+      <w:lvlText w:val="%4."/>
+      <w:lvlJc w:val="left"/>
+      <w:pPr>
+        <w:ind w:left="2880" w:hanging="360"/>
+      </w:pPr>
+    </w:lvl>
+    <w:lvl w:ilvl="4" w:tplc="04090019" w:tentative="1">
+      <w:start w:val="1"/>
+      <w:numFmt w:val="lowerLetter"/>
+      <w:lvlText w:val="%5."/>
+      <w:lvlJc w:val="left"/>
+      <w:pPr>
+        <w:ind w:left="3600" w:hanging="360"/>
+      </w:pPr>
+    </w:lvl>
+    <w:lvl w:ilvl="5" w:tplc="0409001B" w:tentative="1">
+      <w:start w:val="1"/>
+      <w:numFmt w:val="lowerRoman"/>
+      <w:lvlText w:val="%6."/>
+      <w:lvlJc w:val="right"/>
+      <w:pPr>
+        <w:ind w:left="4320" w:hanging="180"/>
+      </w:pPr>
+    </w:lvl>
+    <w:lvl w:ilvl="6" w:tplc="0409000F" w:tentative="1">
+      <w:start w:val="1"/>
+      <w:numFmt w:val="decimal"/>
+      <w:lvlText w:val="%7."/>
+      <w:lvlJc w:val="left"/>
+      <w:pPr>
+        <w:ind w:left="5040" w:hanging="360"/>
+      </w:pPr>
+    </w:lvl>
+    <w:lvl w:ilvl="7" w:tplc="04090019" w:tentative="1">
+      <w:start w:val="1"/>
+      <w:numFmt w:val="lowerLetter"/>
+      <w:lvlText w:val="%8."/>
+      <w:lvlJc w:val="left"/>
+      <w:pPr>
+        <w:ind w:left="5760" w:hanging="360"/>
+      </w:pPr>
+    </w:lvl>
+    <w:lvl w:ilvl="8" w:tplc="0409001B" w:tentative="1">
+      <w:start w:val="1"/>
+      <w:numFmt w:val="lowerRoman"/>
+      <w:lvlText w:val="%9."/>
+      <w:lvlJc w:val="right"/>
+      <w:pPr>
+        <w:ind w:left="6480" w:hanging="180"/>
+      </w:pPr>
+    </w:lvl>
+  </w:abstractNum>
+  <w:abstractNum w:abstractNumId="4" w15:restartNumberingAfterBreak="0">
     <w:nsid w:val="3B724995"/>
     <w:multiLevelType w:val="hybridMultilevel"/>
     <w:tmpl w:val="1FDCB894"/>
@@ -2007,7 +2656,7 @@
       </w:pPr>
     </w:lvl>
   </w:abstractNum>
-  <w:abstractNum w:abstractNumId="4" w15:restartNumberingAfterBreak="0">
+  <w:abstractNum w:abstractNumId="5" w15:restartNumberingAfterBreak="0">
     <w:nsid w:val="3F805FDD"/>
     <w:multiLevelType w:val="hybridMultilevel"/>
     <w:tmpl w:val="2E9A3D6E"/>
@@ -2120,7 +2769,93 @@
       </w:rPr>
     </w:lvl>
   </w:abstractNum>
-  <w:abstractNum w:abstractNumId="5" w15:restartNumberingAfterBreak="0">
+  <w:abstractNum w:abstractNumId="6" w15:restartNumberingAfterBreak="0">
+    <w:nsid w:val="532C7598"/>
+    <w:multiLevelType w:val="hybridMultilevel"/>
+    <w:tmpl w:val="353A7308"/>
+    <w:lvl w:ilvl="0" w:tplc="0409000F">
+      <w:start w:val="1"/>
+      <w:numFmt w:val="decimal"/>
+      <w:lvlText w:val="%1."/>
+      <w:lvlJc w:val="left"/>
+      <w:pPr>
+        <w:ind w:left="720" w:hanging="360"/>
+      </w:pPr>
+    </w:lvl>
+    <w:lvl w:ilvl="1" w:tplc="04090019" w:tentative="1">
+      <w:start w:val="1"/>
+      <w:numFmt w:val="lowerLetter"/>
+      <w:lvlText w:val="%2."/>
+      <w:lvlJc w:val="left"/>
+      <w:pPr>
+        <w:ind w:left="1440" w:hanging="360"/>
+      </w:pPr>
+    </w:lvl>
+    <w:lvl w:ilvl="2" w:tplc="0409001B" w:tentative="1">
+      <w:start w:val="1"/>
+      <w:numFmt w:val="lowerRoman"/>
+      <w:lvlText w:val="%3."/>
+      <w:lvlJc w:val="right"/>
+      <w:pPr>
+        <w:ind w:left="2160" w:hanging="180"/>
+      </w:pPr>
+    </w:lvl>
+    <w:lvl w:ilvl="3" w:tplc="0409000F" w:tentative="1">
+      <w:start w:val="1"/>
+      <w:numFmt w:val="decimal"/>
+      <w:lvlText w:val="%4."/>
+      <w:lvlJc w:val="left"/>
+      <w:pPr>
+        <w:ind w:left="2880" w:hanging="360"/>
+      </w:pPr>
+    </w:lvl>
+    <w:lvl w:ilvl="4" w:tplc="04090019" w:tentative="1">
+      <w:start w:val="1"/>
+      <w:numFmt w:val="lowerLetter"/>
+      <w:lvlText w:val="%5."/>
+      <w:lvlJc w:val="left"/>
+      <w:pPr>
+        <w:ind w:left="3600" w:hanging="360"/>
+      </w:pPr>
+    </w:lvl>
+    <w:lvl w:ilvl="5" w:tplc="0409001B" w:tentative="1">
+      <w:start w:val="1"/>
+      <w:numFmt w:val="lowerRoman"/>
+      <w:lvlText w:val="%6."/>
+      <w:lvlJc w:val="right"/>
+      <w:pPr>
+        <w:ind w:left="4320" w:hanging="180"/>
+      </w:pPr>
+    </w:lvl>
+    <w:lvl w:ilvl="6" w:tplc="0409000F" w:tentative="1">
+      <w:start w:val="1"/>
+      <w:numFmt w:val="decimal"/>
+      <w:lvlText w:val="%7."/>
+      <w:lvlJc w:val="left"/>
+      <w:pPr>
+        <w:ind w:left="5040" w:hanging="360"/>
+      </w:pPr>
+    </w:lvl>
+    <w:lvl w:ilvl="7" w:tplc="04090019" w:tentative="1">
+      <w:start w:val="1"/>
+      <w:numFmt w:val="lowerLetter"/>
+      <w:lvlText w:val="%8."/>
+      <w:lvlJc w:val="left"/>
+      <w:pPr>
+        <w:ind w:left="5760" w:hanging="360"/>
+      </w:pPr>
+    </w:lvl>
+    <w:lvl w:ilvl="8" w:tplc="0409001B" w:tentative="1">
+      <w:start w:val="1"/>
+      <w:numFmt w:val="lowerRoman"/>
+      <w:lvlText w:val="%9."/>
+      <w:lvlJc w:val="right"/>
+      <w:pPr>
+        <w:ind w:left="6480" w:hanging="180"/>
+      </w:pPr>
+    </w:lvl>
+  </w:abstractNum>
+  <w:abstractNum w:abstractNumId="7" w15:restartNumberingAfterBreak="0">
     <w:nsid w:val="63E506FB"/>
     <w:multiLevelType w:val="multilevel"/>
     <w:tmpl w:val="0409001D"/>
@@ -2206,7 +2941,7 @@
       </w:pPr>
     </w:lvl>
   </w:abstractNum>
-  <w:abstractNum w:abstractNumId="6" w15:restartNumberingAfterBreak="0">
+  <w:abstractNum w:abstractNumId="8" w15:restartNumberingAfterBreak="0">
     <w:nsid w:val="65A6611F"/>
     <w:multiLevelType w:val="multilevel"/>
     <w:tmpl w:val="0409001D"/>
@@ -2292,7 +3027,7 @@
       </w:pPr>
     </w:lvl>
   </w:abstractNum>
-  <w:abstractNum w:abstractNumId="7" w15:restartNumberingAfterBreak="0">
+  <w:abstractNum w:abstractNumId="9" w15:restartNumberingAfterBreak="0">
     <w:nsid w:val="708A324C"/>
     <w:multiLevelType w:val="hybridMultilevel"/>
     <w:tmpl w:val="7A86CF50"/>
@@ -2378,7 +3113,7 @@
       </w:pPr>
     </w:lvl>
   </w:abstractNum>
-  <w:abstractNum w:abstractNumId="8" w15:restartNumberingAfterBreak="0">
+  <w:abstractNum w:abstractNumId="10" w15:restartNumberingAfterBreak="0">
     <w:nsid w:val="775D6CCE"/>
     <w:multiLevelType w:val="multilevel"/>
     <w:tmpl w:val="0409001D"/>
@@ -2461,6 +3196,92 @@
       <w:lvlJc w:val="left"/>
       <w:pPr>
         <w:ind w:left="3240" w:hanging="360"/>
+      </w:pPr>
+    </w:lvl>
+  </w:abstractNum>
+  <w:abstractNum w:abstractNumId="11" w15:restartNumberingAfterBreak="0">
+    <w:nsid w:val="7B2757ED"/>
+    <w:multiLevelType w:val="hybridMultilevel"/>
+    <w:tmpl w:val="BFEEC622"/>
+    <w:lvl w:ilvl="0" w:tplc="0409000F">
+      <w:start w:val="1"/>
+      <w:numFmt w:val="decimal"/>
+      <w:lvlText w:val="%1."/>
+      <w:lvlJc w:val="left"/>
+      <w:pPr>
+        <w:ind w:left="720" w:hanging="360"/>
+      </w:pPr>
+    </w:lvl>
+    <w:lvl w:ilvl="1" w:tplc="04090019">
+      <w:start w:val="1"/>
+      <w:numFmt w:val="lowerLetter"/>
+      <w:lvlText w:val="%2."/>
+      <w:lvlJc w:val="left"/>
+      <w:pPr>
+        <w:ind w:left="1440" w:hanging="360"/>
+      </w:pPr>
+    </w:lvl>
+    <w:lvl w:ilvl="2" w:tplc="0409001B" w:tentative="1">
+      <w:start w:val="1"/>
+      <w:numFmt w:val="lowerRoman"/>
+      <w:lvlText w:val="%3."/>
+      <w:lvlJc w:val="right"/>
+      <w:pPr>
+        <w:ind w:left="2160" w:hanging="180"/>
+      </w:pPr>
+    </w:lvl>
+    <w:lvl w:ilvl="3" w:tplc="0409000F" w:tentative="1">
+      <w:start w:val="1"/>
+      <w:numFmt w:val="decimal"/>
+      <w:lvlText w:val="%4."/>
+      <w:lvlJc w:val="left"/>
+      <w:pPr>
+        <w:ind w:left="2880" w:hanging="360"/>
+      </w:pPr>
+    </w:lvl>
+    <w:lvl w:ilvl="4" w:tplc="04090019" w:tentative="1">
+      <w:start w:val="1"/>
+      <w:numFmt w:val="lowerLetter"/>
+      <w:lvlText w:val="%5."/>
+      <w:lvlJc w:val="left"/>
+      <w:pPr>
+        <w:ind w:left="3600" w:hanging="360"/>
+      </w:pPr>
+    </w:lvl>
+    <w:lvl w:ilvl="5" w:tplc="0409001B" w:tentative="1">
+      <w:start w:val="1"/>
+      <w:numFmt w:val="lowerRoman"/>
+      <w:lvlText w:val="%6."/>
+      <w:lvlJc w:val="right"/>
+      <w:pPr>
+        <w:ind w:left="4320" w:hanging="180"/>
+      </w:pPr>
+    </w:lvl>
+    <w:lvl w:ilvl="6" w:tplc="0409000F" w:tentative="1">
+      <w:start w:val="1"/>
+      <w:numFmt w:val="decimal"/>
+      <w:lvlText w:val="%7."/>
+      <w:lvlJc w:val="left"/>
+      <w:pPr>
+        <w:ind w:left="5040" w:hanging="360"/>
+      </w:pPr>
+    </w:lvl>
+    <w:lvl w:ilvl="7" w:tplc="04090019" w:tentative="1">
+      <w:start w:val="1"/>
+      <w:numFmt w:val="lowerLetter"/>
+      <w:lvlText w:val="%8."/>
+      <w:lvlJc w:val="left"/>
+      <w:pPr>
+        <w:ind w:left="5760" w:hanging="360"/>
+      </w:pPr>
+    </w:lvl>
+    <w:lvl w:ilvl="8" w:tplc="0409001B" w:tentative="1">
+      <w:start w:val="1"/>
+      <w:numFmt w:val="lowerRoman"/>
+      <w:lvlText w:val="%9."/>
+      <w:lvlJc w:val="right"/>
+      <w:pPr>
+        <w:ind w:left="6480" w:hanging="180"/>
       </w:pPr>
     </w:lvl>
   </w:abstractNum>
@@ -2471,25 +3292,34 @@
     <w:abstractNumId w:val="0"/>
   </w:num>
   <w:num w:numId="3">
-    <w:abstractNumId w:val="4"/>
+    <w:abstractNumId w:val="5"/>
   </w:num>
   <w:num w:numId="4">
-    <w:abstractNumId w:val="5"/>
+    <w:abstractNumId w:val="7"/>
   </w:num>
   <w:num w:numId="5">
-    <w:abstractNumId w:val="8"/>
+    <w:abstractNumId w:val="10"/>
   </w:num>
   <w:num w:numId="6">
-    <w:abstractNumId w:val="6"/>
+    <w:abstractNumId w:val="8"/>
   </w:num>
   <w:num w:numId="7">
     <w:abstractNumId w:val="2"/>
   </w:num>
   <w:num w:numId="8">
-    <w:abstractNumId w:val="7"/>
+    <w:abstractNumId w:val="9"/>
   </w:num>
   <w:num w:numId="9">
+    <w:abstractNumId w:val="4"/>
+  </w:num>
+  <w:num w:numId="10">
     <w:abstractNumId w:val="3"/>
+  </w:num>
+  <w:num w:numId="11">
+    <w:abstractNumId w:val="6"/>
+  </w:num>
+  <w:num w:numId="12">
+    <w:abstractNumId w:val="11"/>
   </w:num>
 </w:numbering>
 </file>
